--- a/4 курс 2 семестр/ПП/Дневник пракики ПП 04.01.docx
+++ b/4 курс 2 семестр/ПП/Дневник пракики ПП 04.01.docx
@@ -1784,7 +1784,7 @@
           <w:right w:val="nil"/>
           <w:between w:val="nil"/>
         </w:pBdr>
-        <w:ind w:left="264" w:right="-2" w:firstLine="705"/>
+        <w:ind w:right="-2" w:firstLine="705"/>
         <w:jc w:val="both"/>
         <w:rPr>
           <w:rFonts w:ascii="Times" w:eastAsia="Times" w:hAnsi="Times" w:cs="Times"/>
@@ -1797,404 +1797,6 @@
           <w:color w:val="000000"/>
         </w:rPr>
         <w:t xml:space="preserve">В результате освоения образовательной программы у выпускника должны быть сформированы общие и профессиональные компетенции. </w:t>
-      </w:r>
-    </w:p>
-    <w:p>
-      <w:pPr>
-        <w:widowControl w:val="0"/>
-        <w:pBdr>
-          <w:top w:val="nil"/>
-          <w:left w:val="nil"/>
-          <w:bottom w:val="nil"/>
-          <w:right w:val="nil"/>
-          <w:between w:val="nil"/>
-        </w:pBdr>
-        <w:ind w:left="264" w:right="-2" w:firstLine="705"/>
-        <w:jc w:val="both"/>
-        <w:rPr>
-          <w:rFonts w:ascii="Times" w:eastAsia="Times" w:hAnsi="Times" w:cs="Times"/>
-          <w:color w:val="000000"/>
-        </w:rPr>
-      </w:pPr>
-      <w:r>
-        <w:rPr>
-          <w:rFonts w:ascii="Times" w:eastAsia="Times" w:hAnsi="Times" w:cs="Times"/>
-          <w:color w:val="000000"/>
-        </w:rPr>
-        <w:t>ОК 01. Выбирать способы решения задач профессиональной деятельности, применительно к различным контекстам.</w:t>
-      </w:r>
-    </w:p>
-    <w:p>
-      <w:pPr>
-        <w:widowControl w:val="0"/>
-        <w:pBdr>
-          <w:top w:val="nil"/>
-          <w:left w:val="nil"/>
-          <w:bottom w:val="nil"/>
-          <w:right w:val="nil"/>
-          <w:between w:val="nil"/>
-        </w:pBdr>
-        <w:ind w:left="264" w:right="-2" w:firstLine="705"/>
-        <w:jc w:val="both"/>
-        <w:rPr>
-          <w:rFonts w:ascii="Times" w:eastAsia="Times" w:hAnsi="Times" w:cs="Times"/>
-          <w:color w:val="000000"/>
-        </w:rPr>
-      </w:pPr>
-      <w:r>
-        <w:rPr>
-          <w:rFonts w:ascii="Times" w:eastAsia="Times" w:hAnsi="Times" w:cs="Times"/>
-          <w:color w:val="000000"/>
-        </w:rPr>
-        <w:t>ОК 02. Осуществлять поиск, анализ и интерпретацию информации, необходимой для выполнения задач профессиональной деятельности.</w:t>
-      </w:r>
-    </w:p>
-    <w:p>
-      <w:pPr>
-        <w:widowControl w:val="0"/>
-        <w:pBdr>
-          <w:top w:val="nil"/>
-          <w:left w:val="nil"/>
-          <w:bottom w:val="nil"/>
-          <w:right w:val="nil"/>
-          <w:between w:val="nil"/>
-        </w:pBdr>
-        <w:ind w:left="264" w:right="-2" w:firstLine="705"/>
-        <w:jc w:val="both"/>
-        <w:rPr>
-          <w:rFonts w:ascii="Times" w:eastAsia="Times" w:hAnsi="Times" w:cs="Times"/>
-          <w:color w:val="000000"/>
-        </w:rPr>
-      </w:pPr>
-      <w:r>
-        <w:rPr>
-          <w:rFonts w:ascii="Times" w:eastAsia="Times" w:hAnsi="Times" w:cs="Times"/>
-          <w:color w:val="000000"/>
-        </w:rPr>
-        <w:t>ОК 03. Планировать и реализовывать собственное профессиональное и личностное развитие.</w:t>
-      </w:r>
-    </w:p>
-    <w:p>
-      <w:pPr>
-        <w:widowControl w:val="0"/>
-        <w:pBdr>
-          <w:top w:val="nil"/>
-          <w:left w:val="nil"/>
-          <w:bottom w:val="nil"/>
-          <w:right w:val="nil"/>
-          <w:between w:val="nil"/>
-        </w:pBdr>
-        <w:ind w:left="264" w:right="-2" w:firstLine="705"/>
-        <w:jc w:val="both"/>
-        <w:rPr>
-          <w:rFonts w:ascii="Times" w:eastAsia="Times" w:hAnsi="Times" w:cs="Times"/>
-          <w:color w:val="000000"/>
-        </w:rPr>
-      </w:pPr>
-      <w:r>
-        <w:rPr>
-          <w:rFonts w:ascii="Times" w:eastAsia="Times" w:hAnsi="Times" w:cs="Times"/>
-          <w:color w:val="000000"/>
-        </w:rPr>
-        <w:t>ОК 04. Работать в коллективе и команде, эффективно взаимодействовать с коллегами, руководством, клиентами.</w:t>
-      </w:r>
-    </w:p>
-    <w:p>
-      <w:pPr>
-        <w:widowControl w:val="0"/>
-        <w:pBdr>
-          <w:top w:val="nil"/>
-          <w:left w:val="nil"/>
-          <w:bottom w:val="nil"/>
-          <w:right w:val="nil"/>
-          <w:between w:val="nil"/>
-        </w:pBdr>
-        <w:ind w:left="264" w:right="-2" w:firstLine="705"/>
-        <w:jc w:val="both"/>
-        <w:rPr>
-          <w:rFonts w:ascii="Times" w:eastAsia="Times" w:hAnsi="Times" w:cs="Times"/>
-          <w:color w:val="000000"/>
-        </w:rPr>
-      </w:pPr>
-      <w:r>
-        <w:rPr>
-          <w:rFonts w:ascii="Times" w:eastAsia="Times" w:hAnsi="Times" w:cs="Times"/>
-          <w:color w:val="000000"/>
-        </w:rPr>
-        <w:t>ОК 05. Осуществлять устную и письменную коммуникацию на государственном языке с учетом особенностей социального и культурного контекста.</w:t>
-      </w:r>
-    </w:p>
-    <w:p>
-      <w:pPr>
-        <w:widowControl w:val="0"/>
-        <w:pBdr>
-          <w:top w:val="nil"/>
-          <w:left w:val="nil"/>
-          <w:bottom w:val="nil"/>
-          <w:right w:val="nil"/>
-          <w:between w:val="nil"/>
-        </w:pBdr>
-        <w:ind w:left="264" w:right="-2" w:firstLine="705"/>
-        <w:jc w:val="both"/>
-        <w:rPr>
-          <w:rFonts w:ascii="Times" w:eastAsia="Times" w:hAnsi="Times" w:cs="Times"/>
-          <w:color w:val="000000"/>
-        </w:rPr>
-      </w:pPr>
-      <w:r>
-        <w:rPr>
-          <w:rFonts w:ascii="Times" w:eastAsia="Times" w:hAnsi="Times" w:cs="Times"/>
-          <w:color w:val="000000"/>
-        </w:rPr>
-        <w:t>ОК 06. Проявлять гражданско-патриотическую позицию, демонстрировать осознанное поведение на основе традиционных общечеловеческих ценностей, применять стандарты антикоррупционного поведения.</w:t>
-      </w:r>
-    </w:p>
-    <w:p>
-      <w:pPr>
-        <w:widowControl w:val="0"/>
-        <w:pBdr>
-          <w:top w:val="nil"/>
-          <w:left w:val="nil"/>
-          <w:bottom w:val="nil"/>
-          <w:right w:val="nil"/>
-          <w:between w:val="nil"/>
-        </w:pBdr>
-        <w:ind w:left="264" w:right="-2" w:firstLine="705"/>
-        <w:jc w:val="both"/>
-        <w:rPr>
-          <w:rFonts w:ascii="Times" w:eastAsia="Times" w:hAnsi="Times" w:cs="Times"/>
-          <w:color w:val="000000"/>
-        </w:rPr>
-      </w:pPr>
-      <w:r>
-        <w:rPr>
-          <w:rFonts w:ascii="Times" w:eastAsia="Times" w:hAnsi="Times" w:cs="Times"/>
-          <w:color w:val="000000"/>
-        </w:rPr>
-        <w:t>ОК 07. Содействовать сохранению окружающей среды, ресурсосбережению, эффективно действовать в чрезвычайных ситуациях.</w:t>
-      </w:r>
-    </w:p>
-    <w:p>
-      <w:pPr>
-        <w:widowControl w:val="0"/>
-        <w:pBdr>
-          <w:top w:val="nil"/>
-          <w:left w:val="nil"/>
-          <w:bottom w:val="nil"/>
-          <w:right w:val="nil"/>
-          <w:between w:val="nil"/>
-        </w:pBdr>
-        <w:ind w:left="264" w:right="-2" w:firstLine="705"/>
-        <w:jc w:val="both"/>
-        <w:rPr>
-          <w:rFonts w:ascii="Times" w:eastAsia="Times" w:hAnsi="Times" w:cs="Times"/>
-          <w:color w:val="000000"/>
-        </w:rPr>
-      </w:pPr>
-      <w:r>
-        <w:rPr>
-          <w:rFonts w:ascii="Times" w:eastAsia="Times" w:hAnsi="Times" w:cs="Times"/>
-          <w:color w:val="000000"/>
-        </w:rPr>
-        <w:t>ОК 08. Использовать средства физической культуры для сохранения и укрепления здоровья в процессе профессиональной деятельности и поддержания необходимого уровня физической подготовленности.</w:t>
-      </w:r>
-    </w:p>
-    <w:p>
-      <w:pPr>
-        <w:widowControl w:val="0"/>
-        <w:pBdr>
-          <w:top w:val="nil"/>
-          <w:left w:val="nil"/>
-          <w:bottom w:val="nil"/>
-          <w:right w:val="nil"/>
-          <w:between w:val="nil"/>
-        </w:pBdr>
-        <w:ind w:left="264" w:right="-2" w:firstLine="705"/>
-        <w:jc w:val="both"/>
-        <w:rPr>
-          <w:rFonts w:ascii="Times" w:eastAsia="Times" w:hAnsi="Times" w:cs="Times"/>
-          <w:color w:val="000000"/>
-        </w:rPr>
-      </w:pPr>
-      <w:r>
-        <w:rPr>
-          <w:rFonts w:ascii="Times" w:eastAsia="Times" w:hAnsi="Times" w:cs="Times"/>
-          <w:color w:val="000000"/>
-        </w:rPr>
-        <w:t>ОК 09. Использовать информационные технологии в профессиональной деятельности.</w:t>
-      </w:r>
-    </w:p>
-    <w:p>
-      <w:pPr>
-        <w:widowControl w:val="0"/>
-        <w:pBdr>
-          <w:top w:val="nil"/>
-          <w:left w:val="nil"/>
-          <w:bottom w:val="nil"/>
-          <w:right w:val="nil"/>
-          <w:between w:val="nil"/>
-        </w:pBdr>
-        <w:ind w:left="264" w:right="-2" w:firstLine="705"/>
-        <w:jc w:val="both"/>
-        <w:rPr>
-          <w:rFonts w:ascii="Times" w:eastAsia="Times" w:hAnsi="Times" w:cs="Times"/>
-          <w:color w:val="000000"/>
-        </w:rPr>
-      </w:pPr>
-      <w:r>
-        <w:rPr>
-          <w:rFonts w:ascii="Times" w:eastAsia="Times" w:hAnsi="Times" w:cs="Times"/>
-          <w:color w:val="000000"/>
-        </w:rPr>
-        <w:t>ОК 10. Пользоваться профессиональной документацией на государственном и иностранном языках.</w:t>
-      </w:r>
-    </w:p>
-    <w:p>
-      <w:pPr>
-        <w:widowControl w:val="0"/>
-        <w:pBdr>
-          <w:top w:val="nil"/>
-          <w:left w:val="nil"/>
-          <w:bottom w:val="nil"/>
-          <w:right w:val="nil"/>
-          <w:between w:val="nil"/>
-        </w:pBdr>
-        <w:ind w:left="264" w:right="-2" w:firstLine="705"/>
-        <w:jc w:val="both"/>
-        <w:rPr>
-          <w:rFonts w:ascii="Times" w:eastAsia="Times" w:hAnsi="Times" w:cs="Times"/>
-          <w:color w:val="000000"/>
-        </w:rPr>
-      </w:pPr>
-      <w:r>
-        <w:rPr>
-          <w:rFonts w:ascii="Times" w:eastAsia="Times" w:hAnsi="Times" w:cs="Times"/>
-          <w:color w:val="000000"/>
-        </w:rPr>
-        <w:t>ОК 11. Использовать знания по финансовой грамотности, планировать предпринимательскую деятельность в профессиональной сфере.</w:t>
-      </w:r>
-    </w:p>
-    <w:p>
-      <w:pPr>
-        <w:widowControl w:val="0"/>
-        <w:pBdr>
-          <w:top w:val="nil"/>
-          <w:left w:val="nil"/>
-          <w:bottom w:val="nil"/>
-          <w:right w:val="nil"/>
-          <w:between w:val="nil"/>
-        </w:pBdr>
-        <w:spacing w:before="9" w:line="246" w:lineRule="auto"/>
-        <w:ind w:left="969" w:right="6" w:firstLine="4"/>
-        <w:jc w:val="both"/>
-        <w:rPr>
-          <w:rFonts w:ascii="Times" w:eastAsia="Times" w:hAnsi="Times" w:cs="Times"/>
-          <w:color w:val="000000"/>
-        </w:rPr>
-      </w:pPr>
-    </w:p>
-    <w:p>
-      <w:pPr>
-        <w:widowControl w:val="0"/>
-        <w:pBdr>
-          <w:top w:val="nil"/>
-          <w:left w:val="nil"/>
-          <w:bottom w:val="nil"/>
-          <w:right w:val="nil"/>
-          <w:between w:val="nil"/>
-        </w:pBdr>
-        <w:ind w:left="264" w:right="-2" w:firstLine="705"/>
-        <w:jc w:val="both"/>
-        <w:rPr>
-          <w:rFonts w:ascii="Times" w:eastAsia="Times" w:hAnsi="Times" w:cs="Times"/>
-          <w:b/>
-          <w:color w:val="000000"/>
-        </w:rPr>
-      </w:pPr>
-      <w:r>
-        <w:rPr>
-          <w:rFonts w:ascii="Times" w:eastAsia="Times" w:hAnsi="Times" w:cs="Times"/>
-          <w:color w:val="000000"/>
-        </w:rPr>
-        <w:t xml:space="preserve">В результате изучения профессионального модуля </w:t>
-      </w:r>
-      <w:r>
-        <w:rPr>
-          <w:rFonts w:ascii="Times" w:eastAsia="Times" w:hAnsi="Times" w:cs="Times"/>
-          <w:b/>
-          <w:bCs/>
-          <w:color w:val="000000"/>
-        </w:rPr>
-        <w:t>ПМ.</w:t>
-      </w:r>
-      <w:r>
-        <w:rPr>
-          <w:rFonts w:ascii="Times" w:eastAsia="Times" w:hAnsi="Times" w:cs="Times"/>
-          <w:b/>
-          <w:bCs/>
-          <w:color w:val="000000"/>
-        </w:rPr>
-        <w:t>02</w:t>
-      </w:r>
-      <w:r>
-        <w:rPr>
-          <w:rFonts w:ascii="Times" w:eastAsia="Times" w:hAnsi="Times" w:cs="Times"/>
-          <w:color w:val="000000"/>
-        </w:rPr>
-        <w:t xml:space="preserve"> </w:t>
-      </w:r>
-      <w:r>
-        <w:rPr>
-          <w:rFonts w:ascii="Times" w:eastAsia="Times" w:hAnsi="Times" w:cs="Times"/>
-          <w:b/>
-          <w:color w:val="000000"/>
-        </w:rPr>
-        <w:t>Осуществление интеграции</w:t>
-      </w:r>
-      <w:r>
-        <w:rPr>
-          <w:rFonts w:ascii="Times" w:eastAsia="Times" w:hAnsi="Times" w:cs="Times"/>
-          <w:b/>
-          <w:color w:val="000000"/>
-        </w:rPr>
-        <w:t xml:space="preserve"> </w:t>
-      </w:r>
-      <w:r>
-        <w:rPr>
-          <w:rFonts w:ascii="Times" w:eastAsia="Times" w:hAnsi="Times" w:cs="Times"/>
-          <w:b/>
-          <w:color w:val="000000"/>
-        </w:rPr>
-        <w:t>программных модулей</w:t>
-      </w:r>
-      <w:r>
-        <w:rPr>
-          <w:rFonts w:ascii="Times" w:eastAsia="Times" w:hAnsi="Times" w:cs="Times"/>
-          <w:b/>
-          <w:color w:val="000000"/>
-        </w:rPr>
-        <w:t xml:space="preserve"> </w:t>
-      </w:r>
-      <w:r>
-        <w:rPr>
-          <w:rFonts w:ascii="Times" w:eastAsia="Times" w:hAnsi="Times" w:cs="Times"/>
-          <w:color w:val="000000"/>
-        </w:rPr>
-        <w:t>студент должен обладать профессиональными компетенциями,</w:t>
-      </w:r>
-      <w:r>
-        <w:rPr>
-          <w:rFonts w:ascii="Times" w:eastAsia="Times" w:hAnsi="Times" w:cs="Times"/>
-          <w:color w:val="000000"/>
-        </w:rPr>
-        <w:t xml:space="preserve"> </w:t>
-      </w:r>
-      <w:r>
-        <w:rPr>
-          <w:rFonts w:ascii="Times" w:eastAsia="Times" w:hAnsi="Times" w:cs="Times"/>
-          <w:color w:val="000000"/>
-        </w:rPr>
-        <w:t xml:space="preserve">соответствующими основным видам профессиональной деятельности: </w:t>
       </w:r>
     </w:p>
     <w:p>
@@ -2211,21 +1813,7 @@
           <w:rFonts w:ascii="Times" w:eastAsia="Times" w:hAnsi="Times" w:cs="Times"/>
           <w:color w:val="000000"/>
         </w:rPr>
-        <w:t>ПК 2.1. Разрабатывать требования к программным модулям на основе анализа проектной и</w:t>
-      </w:r>
-      <w:r>
-        <w:rPr>
-          <w:rFonts w:ascii="Times" w:eastAsia="Times" w:hAnsi="Times" w:cs="Times"/>
-          <w:color w:val="000000"/>
-        </w:rPr>
-        <w:t xml:space="preserve"> </w:t>
-      </w:r>
-      <w:r>
-        <w:rPr>
-          <w:rFonts w:ascii="Times" w:eastAsia="Times" w:hAnsi="Times" w:cs="Times"/>
-          <w:color w:val="000000"/>
-        </w:rPr>
-        <w:t>технической документации на предмет взаимодействия компонент.</w:t>
+        <w:t>ОК 01. Выбирать способы решения задач профессиональной деятельности, применительно к различным контекстам;</w:t>
       </w:r>
     </w:p>
     <w:p>
@@ -2242,7 +1830,7 @@
           <w:rFonts w:ascii="Times" w:eastAsia="Times" w:hAnsi="Times" w:cs="Times"/>
           <w:color w:val="000000"/>
         </w:rPr>
-        <w:t>ПК 2.2. Выполнять интеграцию модулей в программное обеспечение.</w:t>
+        <w:t>ОК 02. Использовать современные средства поиска, анализа и интерпретации информации и информационные технологии для выполнения задач профессиональной деятельности;</w:t>
       </w:r>
     </w:p>
     <w:p>
@@ -2259,21 +1847,7 @@
           <w:rFonts w:ascii="Times" w:eastAsia="Times" w:hAnsi="Times" w:cs="Times"/>
           <w:color w:val="000000"/>
         </w:rPr>
-        <w:t>ПК 2.3. Выполнять отладку программного модуля с использованием специализированных</w:t>
-      </w:r>
-      <w:r>
-        <w:rPr>
-          <w:rFonts w:ascii="Times" w:eastAsia="Times" w:hAnsi="Times" w:cs="Times"/>
-          <w:color w:val="000000"/>
-        </w:rPr>
-        <w:t xml:space="preserve"> </w:t>
-      </w:r>
-      <w:r>
-        <w:rPr>
-          <w:rFonts w:ascii="Times" w:eastAsia="Times" w:hAnsi="Times" w:cs="Times"/>
-          <w:color w:val="000000"/>
-        </w:rPr>
-        <w:t>программных средств.</w:t>
+        <w:t>ОК 03. Планировать и реализовывать собственное профессиональное и личностное развитие, предпринимательскую деятельность в профессиональной сфере, использовать знания по правовой и финансовой грамотности в различных жизненных ситуациях;</w:t>
       </w:r>
     </w:p>
     <w:p>
@@ -2290,21 +1864,7 @@
           <w:rFonts w:ascii="Times" w:eastAsia="Times" w:hAnsi="Times" w:cs="Times"/>
           <w:color w:val="000000"/>
         </w:rPr>
-        <w:t>ПК 2.4. Осуществлять разработку тестовых наборов и тестовых сценариев для программного</w:t>
-      </w:r>
-      <w:r>
-        <w:rPr>
-          <w:rFonts w:ascii="Times" w:eastAsia="Times" w:hAnsi="Times" w:cs="Times"/>
-          <w:color w:val="000000"/>
-        </w:rPr>
-        <w:t xml:space="preserve"> </w:t>
-      </w:r>
-      <w:r>
-        <w:rPr>
-          <w:rFonts w:ascii="Times" w:eastAsia="Times" w:hAnsi="Times" w:cs="Times"/>
-          <w:color w:val="000000"/>
-        </w:rPr>
-        <w:t>обеспечения.</w:t>
+        <w:t>ОК 04. Эффективно взаимодействовать и работать в коллективе и команде;</w:t>
       </w:r>
     </w:p>
     <w:p>
@@ -2321,21 +1881,160 @@
           <w:rFonts w:ascii="Times" w:eastAsia="Times" w:hAnsi="Times" w:cs="Times"/>
           <w:color w:val="000000"/>
         </w:rPr>
-        <w:t>ПК 2.5. Производить инспектирование компонент программного обеспечения на предмет</w:t>
-      </w:r>
-      <w:r>
-        <w:rPr>
-          <w:rFonts w:ascii="Times" w:eastAsia="Times" w:hAnsi="Times" w:cs="Times"/>
-          <w:color w:val="000000"/>
-        </w:rPr>
-        <w:t xml:space="preserve"> </w:t>
-      </w:r>
-      <w:r>
-        <w:rPr>
-          <w:rFonts w:ascii="Times" w:eastAsia="Times" w:hAnsi="Times" w:cs="Times"/>
-          <w:color w:val="000000"/>
-        </w:rPr>
-        <w:t>соответствия стандартам кодирования.</w:t>
+        <w:t>ОК 05. Осуществлять устную и письменную коммуникацию на государственном языке с учетом особенностей социального и культурного контекста;</w:t>
+      </w:r>
+    </w:p>
+    <w:p>
+      <w:pPr>
+        <w:ind w:firstLine="720"/>
+        <w:jc w:val="both"/>
+        <w:rPr>
+          <w:rFonts w:ascii="Times" w:eastAsia="Times" w:hAnsi="Times" w:cs="Times"/>
+          <w:color w:val="000000"/>
+        </w:rPr>
+      </w:pPr>
+      <w:r>
+        <w:rPr>
+          <w:rFonts w:ascii="Times" w:eastAsia="Times" w:hAnsi="Times" w:cs="Times"/>
+          <w:color w:val="000000"/>
+        </w:rPr>
+        <w:t>ОК 06. Проявлять гражданско-патриотическую позицию, демонстрировать осознанное поведение на основе традиционных российских духовно-нравственных ценностей, в том числе с учетом гармонизации межнациональных и межрелигиозных отношений, применять стандарты антикоррупционного поведения;</w:t>
+      </w:r>
+    </w:p>
+    <w:p>
+      <w:pPr>
+        <w:ind w:firstLine="720"/>
+        <w:jc w:val="both"/>
+        <w:rPr>
+          <w:rFonts w:ascii="Times" w:eastAsia="Times" w:hAnsi="Times" w:cs="Times"/>
+          <w:color w:val="000000"/>
+        </w:rPr>
+      </w:pPr>
+      <w:r>
+        <w:rPr>
+          <w:rFonts w:ascii="Times" w:eastAsia="Times" w:hAnsi="Times" w:cs="Times"/>
+          <w:color w:val="000000"/>
+        </w:rPr>
+        <w:t>ОК 07. Содействовать сохранению окружающей среды, ресурсосбережению, применять знания об изменении климата, принципы бережливого производства, эффективно действовать в чрезвычайных ситуациях;</w:t>
+      </w:r>
+    </w:p>
+    <w:p>
+      <w:pPr>
+        <w:ind w:firstLine="720"/>
+        <w:jc w:val="both"/>
+        <w:rPr>
+          <w:rFonts w:ascii="Times" w:eastAsia="Times" w:hAnsi="Times" w:cs="Times"/>
+          <w:color w:val="000000"/>
+        </w:rPr>
+      </w:pPr>
+      <w:r>
+        <w:rPr>
+          <w:rFonts w:ascii="Times" w:eastAsia="Times" w:hAnsi="Times" w:cs="Times"/>
+          <w:color w:val="000000"/>
+        </w:rPr>
+        <w:t>ОК 08. Использовать средства физической культуры для сохранения и укрепления здоровья в процессе профессиональной деятельности и поддержания необходимого уровня физической подготовленности;</w:t>
+      </w:r>
+    </w:p>
+    <w:p>
+      <w:pPr>
+        <w:ind w:firstLine="720"/>
+        <w:jc w:val="both"/>
+        <w:rPr>
+          <w:rFonts w:ascii="Times" w:eastAsia="Times" w:hAnsi="Times" w:cs="Times"/>
+          <w:color w:val="000000"/>
+        </w:rPr>
+      </w:pPr>
+      <w:r>
+        <w:rPr>
+          <w:rFonts w:ascii="Times" w:eastAsia="Times" w:hAnsi="Times" w:cs="Times"/>
+          <w:color w:val="000000"/>
+        </w:rPr>
+        <w:t>ОК 09. Пользоваться профессиональной документацией на государственном и иностранном языках.</w:t>
+      </w:r>
+    </w:p>
+    <w:p>
+      <w:pPr>
+        <w:ind w:firstLine="720"/>
+        <w:jc w:val="both"/>
+        <w:rPr>
+          <w:rFonts w:ascii="Times" w:eastAsia="Times" w:hAnsi="Times" w:cs="Times"/>
+          <w:color w:val="000000"/>
+        </w:rPr>
+      </w:pPr>
+      <w:r>
+        <w:rPr>
+          <w:rFonts w:ascii="Times" w:eastAsia="Times" w:hAnsi="Times" w:cs="Times"/>
+          <w:color w:val="000000"/>
+        </w:rPr>
+        <w:t xml:space="preserve">Профессиональные компетенции: </w:t>
+      </w:r>
+    </w:p>
+    <w:p>
+      <w:pPr>
+        <w:ind w:firstLine="720"/>
+        <w:jc w:val="both"/>
+        <w:rPr>
+          <w:rFonts w:ascii="Times" w:eastAsia="Times" w:hAnsi="Times" w:cs="Times"/>
+          <w:color w:val="000000"/>
+        </w:rPr>
+      </w:pPr>
+      <w:r>
+        <w:rPr>
+          <w:rFonts w:ascii="Times" w:eastAsia="Times" w:hAnsi="Times" w:cs="Times"/>
+          <w:color w:val="000000"/>
+        </w:rPr>
+        <w:t>ПК 4.1. Осуществлять инсталляцию, настройку и обслуживание программного обеспечения компьютерных систем.</w:t>
+      </w:r>
+    </w:p>
+    <w:p>
+      <w:pPr>
+        <w:ind w:firstLine="720"/>
+        <w:jc w:val="both"/>
+        <w:rPr>
+          <w:rFonts w:ascii="Times" w:eastAsia="Times" w:hAnsi="Times" w:cs="Times"/>
+          <w:color w:val="000000"/>
+        </w:rPr>
+      </w:pPr>
+      <w:r>
+        <w:rPr>
+          <w:rFonts w:ascii="Times" w:eastAsia="Times" w:hAnsi="Times" w:cs="Times"/>
+          <w:color w:val="000000"/>
+        </w:rPr>
+        <w:t>ПК 4.2. Осуществлять измерения эксплуатационных характеристик программного обеспечения компьютерных систем</w:t>
+      </w:r>
+    </w:p>
+    <w:p>
+      <w:pPr>
+        <w:ind w:firstLine="720"/>
+        <w:jc w:val="both"/>
+        <w:rPr>
+          <w:rFonts w:ascii="Times" w:eastAsia="Times" w:hAnsi="Times" w:cs="Times"/>
+          <w:color w:val="000000"/>
+        </w:rPr>
+      </w:pPr>
+      <w:r>
+        <w:rPr>
+          <w:rFonts w:ascii="Times" w:eastAsia="Times" w:hAnsi="Times" w:cs="Times"/>
+          <w:color w:val="000000"/>
+        </w:rPr>
+        <w:t>ПК 4.3. Выполнять работы по модификации отдельных компонент программного обеспечения в соответствии с потребностями заказчика</w:t>
+      </w:r>
+    </w:p>
+    <w:p>
+      <w:pPr>
+        <w:ind w:firstLine="720"/>
+        <w:jc w:val="both"/>
+        <w:rPr>
+          <w:rFonts w:ascii="Times" w:eastAsia="Times" w:hAnsi="Times" w:cs="Times"/>
+          <w:color w:val="000000"/>
+        </w:rPr>
+      </w:pPr>
+      <w:r>
+        <w:rPr>
+          <w:rFonts w:ascii="Times" w:eastAsia="Times" w:hAnsi="Times" w:cs="Times"/>
+          <w:color w:val="000000"/>
+        </w:rPr>
+        <w:t xml:space="preserve">ПК 4.4 Обеспечивать защиту программного обеспечения компьютерных систем программными средствами. </w:t>
       </w:r>
       <w:r>
         <w:br w:type="page"/>
